--- a/Pre-Entregas/Programación/base-de-datos_y_app_boceto.docx
+++ b/Pre-Entregas/Programación/base-de-datos_y_app_boceto.docx
@@ -354,8 +354,6 @@
         </w:rPr>
         <w:t>Este es mi boceto de la aplicación web del boletín digital, hace falta algunas mejoras igualmente que luego se las voy a dar en el código, todas las paginas tiene el footer menos la de inicio de sesión.</w:t>
       </w:r>
-      <w:bookmarkStart w:id="0" w:name="_GoBack"/>
-      <w:bookmarkEnd w:id="0"/>
     </w:p>
     <w:p>
       <w:pPr>
@@ -762,6 +760,338 @@
         </w:rPr>
       </w:pPr>
     </w:p>
+    <w:p>
+      <w:pPr>
+        <w:jc w:val="both"/>
+        <w:rPr>
+          <w:rFonts w:hint="eastAsia" w:ascii="Microsoft YaHei UI" w:hAnsi="Microsoft YaHei UI" w:eastAsia="Microsoft YaHei UI"/>
+          <w:sz w:val="24"/>
+          <w:szCs w:val="28"/>
+          <w:lang w:val="es-AR"/>
+        </w:rPr>
+      </w:pPr>
+    </w:p>
+    <w:p>
+      <w:pPr>
+        <w:pStyle w:val="8"/>
+        <w:keepNext w:val="0"/>
+        <w:keepLines w:val="0"/>
+        <w:widowControl/>
+        <w:suppressLineNumbers w:val="0"/>
+      </w:pPr>
+      <w:r>
+        <w:rPr>
+          <w:rFonts w:hint="default" w:ascii="Symbol" w:hAnsi="Symbol" w:eastAsia="Symbol" w:cs="Symbol"/>
+          <w:sz w:val="24"/>
+        </w:rPr>
+        <w:t>·</w:t>
+      </w:r>
+      <w:r>
+        <w:rPr>
+          <w:rFonts w:hint="eastAsia" w:ascii="SimSun" w:hAnsi="SimSun" w:eastAsia="SimSun" w:cs="SimSun"/>
+          <w:sz w:val="24"/>
+        </w:rPr>
+        <w:t xml:space="preserve">  </w:t>
+      </w:r>
+      <w:r>
+        <w:rPr>
+          <w:rStyle w:val="6"/>
+        </w:rPr>
+        <w:t>Registro del usuario común:</w:t>
+      </w:r>
+    </w:p>
+    <w:p>
+      <w:pPr>
+        <w:keepNext w:val="0"/>
+        <w:keepLines w:val="0"/>
+        <w:widowControl/>
+        <w:numPr>
+          <w:ilvl w:val="0"/>
+          <w:numId w:val="1"/>
+        </w:numPr>
+        <w:suppressLineNumbers w:val="0"/>
+        <w:spacing w:before="0" w:beforeAutospacing="1" w:after="0" w:afterAutospacing="1"/>
+        <w:ind w:left="720" w:hanging="360"/>
+      </w:pPr>
+      <w:r>
+        <w:rPr>
+          <w:rFonts w:hint="default" w:ascii="Symbol" w:hAnsi="Symbol" w:eastAsia="Symbol" w:cs="Symbol"/>
+          <w:sz w:val="24"/>
+        </w:rPr>
+        <w:t>·</w:t>
+      </w:r>
+      <w:r>
+        <w:rPr>
+          <w:rFonts w:hint="eastAsia" w:ascii="SimSun" w:hAnsi="SimSun" w:eastAsia="SimSun" w:cs="SimSun"/>
+          <w:sz w:val="24"/>
+        </w:rPr>
+        <w:t xml:space="preserve">  </w:t>
+      </w:r>
+      <w:r>
+        <w:t>El usuario común puede registrarse ingresando su información básica (DNI, nombre, email, etc.), pero su cuenta no estará activa inmediatamente.</w:t>
+      </w:r>
+    </w:p>
+    <w:p>
+      <w:pPr>
+        <w:pStyle w:val="8"/>
+        <w:keepNext w:val="0"/>
+        <w:keepLines w:val="0"/>
+        <w:widowControl/>
+        <w:suppressLineNumbers w:val="0"/>
+      </w:pPr>
+      <w:r>
+        <w:rPr>
+          <w:rFonts w:hint="default" w:ascii="Symbol" w:hAnsi="Symbol" w:eastAsia="Symbol" w:cs="Symbol"/>
+          <w:sz w:val="24"/>
+        </w:rPr>
+        <w:t>·</w:t>
+      </w:r>
+      <w:r>
+        <w:rPr>
+          <w:rFonts w:hint="eastAsia" w:ascii="SimSun" w:hAnsi="SimSun" w:eastAsia="SimSun" w:cs="SimSun"/>
+          <w:sz w:val="24"/>
+        </w:rPr>
+        <w:t xml:space="preserve">  </w:t>
+      </w:r>
+      <w:r>
+        <w:rPr>
+          <w:rStyle w:val="6"/>
+        </w:rPr>
+        <w:t>Validación por el administrador:</w:t>
+      </w:r>
+    </w:p>
+    <w:p>
+      <w:pPr>
+        <w:keepNext w:val="0"/>
+        <w:keepLines w:val="0"/>
+        <w:widowControl/>
+        <w:numPr>
+          <w:ilvl w:val="0"/>
+          <w:numId w:val="2"/>
+        </w:numPr>
+        <w:suppressLineNumbers w:val="0"/>
+        <w:spacing w:before="0" w:beforeAutospacing="1" w:after="0" w:afterAutospacing="1"/>
+        <w:ind w:left="720" w:hanging="360"/>
+      </w:pPr>
+      <w:r>
+        <w:rPr>
+          <w:rFonts w:hint="default" w:ascii="Symbol" w:hAnsi="Symbol" w:eastAsia="Symbol" w:cs="Symbol"/>
+          <w:sz w:val="24"/>
+        </w:rPr>
+        <w:t>·</w:t>
+      </w:r>
+      <w:r>
+        <w:rPr>
+          <w:rFonts w:hint="eastAsia" w:ascii="SimSun" w:hAnsi="SimSun" w:eastAsia="SimSun" w:cs="SimSun"/>
+          <w:sz w:val="24"/>
+        </w:rPr>
+        <w:t xml:space="preserve">  </w:t>
+      </w:r>
+      <w:r>
+        <w:t>Cuando un usuario se registra, su cuenta queda en estado "pendiente" y no puede iniciar sesión hasta que el administrador la valide.</w:t>
+      </w:r>
+    </w:p>
+    <w:p>
+      <w:pPr>
+        <w:keepNext w:val="0"/>
+        <w:keepLines w:val="0"/>
+        <w:widowControl/>
+        <w:numPr>
+          <w:ilvl w:val="0"/>
+          <w:numId w:val="2"/>
+        </w:numPr>
+        <w:suppressLineNumbers w:val="0"/>
+        <w:spacing w:before="0" w:beforeAutospacing="1" w:after="0" w:afterAutospacing="1"/>
+        <w:ind w:left="720" w:hanging="360"/>
+      </w:pPr>
+      <w:r>
+        <w:t>El administrador tiene acceso a una interfaz donde puede ver todas las cuentas en estado "pendiente" y aprobar o rechazar cada una.</w:t>
+      </w:r>
+    </w:p>
+    <w:p>
+      <w:pPr>
+        <w:keepNext w:val="0"/>
+        <w:keepLines w:val="0"/>
+        <w:widowControl/>
+        <w:numPr>
+          <w:ilvl w:val="0"/>
+          <w:numId w:val="2"/>
+        </w:numPr>
+        <w:suppressLineNumbers w:val="0"/>
+        <w:spacing w:before="0" w:beforeAutospacing="1" w:after="0" w:afterAutospacing="1"/>
+        <w:ind w:left="720" w:hanging="360"/>
+      </w:pPr>
+      <w:r>
+        <w:t>Una vez que el administrador aprueba la cuenta, el usuario puede iniciar sesión y acceder al sistema.</w:t>
+      </w:r>
+    </w:p>
+    <w:p>
+      <w:pPr>
+        <w:pStyle w:val="8"/>
+        <w:keepNext w:val="0"/>
+        <w:keepLines w:val="0"/>
+        <w:widowControl/>
+        <w:suppressLineNumbers w:val="0"/>
+      </w:pPr>
+      <w:r>
+        <w:rPr>
+          <w:rFonts w:hint="default" w:ascii="Symbol" w:hAnsi="Symbol" w:eastAsia="Symbol" w:cs="Symbol"/>
+          <w:sz w:val="24"/>
+        </w:rPr>
+        <w:t>·</w:t>
+      </w:r>
+      <w:r>
+        <w:rPr>
+          <w:rFonts w:hint="eastAsia" w:ascii="SimSun" w:hAnsi="SimSun" w:eastAsia="SimSun" w:cs="SimSun"/>
+          <w:sz w:val="24"/>
+        </w:rPr>
+        <w:t xml:space="preserve">  </w:t>
+      </w:r>
+      <w:r>
+        <w:rPr>
+          <w:rStyle w:val="6"/>
+        </w:rPr>
+        <w:t>Base de datos:</w:t>
+      </w:r>
+    </w:p>
+    <w:p>
+      <w:pPr>
+        <w:keepNext w:val="0"/>
+        <w:keepLines w:val="0"/>
+        <w:widowControl/>
+        <w:numPr>
+          <w:ilvl w:val="0"/>
+          <w:numId w:val="3"/>
+        </w:numPr>
+        <w:suppressLineNumbers w:val="0"/>
+        <w:spacing w:before="0" w:beforeAutospacing="1" w:after="0" w:afterAutospacing="1"/>
+        <w:ind w:left="720" w:hanging="360"/>
+      </w:pPr>
+      <w:r>
+        <w:rPr>
+          <w:rFonts w:hint="default" w:ascii="Symbol" w:hAnsi="Symbol" w:eastAsia="Symbol" w:cs="Symbol"/>
+          <w:sz w:val="24"/>
+        </w:rPr>
+        <w:t>·</w:t>
+      </w:r>
+      <w:r>
+        <w:rPr>
+          <w:rFonts w:hint="eastAsia" w:ascii="SimSun" w:hAnsi="SimSun" w:eastAsia="SimSun" w:cs="SimSun"/>
+          <w:sz w:val="24"/>
+        </w:rPr>
+        <w:t xml:space="preserve">  </w:t>
+      </w:r>
+      <w:r>
+        <w:t>En tu tabla de usuarios, deberías agregar un campo llamado "estado" o "activo" (booleano) para indicar si una cuenta está pendiente o validada por el administrador.</w:t>
+      </w:r>
+    </w:p>
+    <w:p>
+      <w:pPr>
+        <w:pStyle w:val="8"/>
+        <w:keepNext w:val="0"/>
+        <w:keepLines w:val="0"/>
+        <w:widowControl/>
+        <w:suppressLineNumbers w:val="0"/>
+      </w:pPr>
+      <w:r>
+        <w:rPr>
+          <w:rFonts w:hint="default" w:ascii="Symbol" w:hAnsi="Symbol" w:eastAsia="Symbol" w:cs="Symbol"/>
+          <w:sz w:val="24"/>
+        </w:rPr>
+        <w:t>·</w:t>
+      </w:r>
+      <w:r>
+        <w:rPr>
+          <w:rFonts w:hint="eastAsia" w:ascii="SimSun" w:hAnsi="SimSun" w:eastAsia="SimSun" w:cs="SimSun"/>
+          <w:sz w:val="24"/>
+        </w:rPr>
+        <w:t xml:space="preserve">  </w:t>
+      </w:r>
+      <w:r>
+        <w:rPr>
+          <w:rStyle w:val="6"/>
+        </w:rPr>
+        <w:t>Flujo de la aplicación:</w:t>
+      </w:r>
+    </w:p>
+    <w:p>
+      <w:pPr>
+        <w:keepNext w:val="0"/>
+        <w:keepLines w:val="0"/>
+        <w:widowControl/>
+        <w:numPr>
+          <w:ilvl w:val="0"/>
+          <w:numId w:val="4"/>
+        </w:numPr>
+        <w:suppressLineNumbers w:val="0"/>
+        <w:spacing w:before="0" w:beforeAutospacing="1" w:after="0" w:afterAutospacing="1"/>
+        <w:ind w:left="720" w:hanging="360"/>
+      </w:pPr>
+      <w:r>
+        <w:rPr>
+          <w:rFonts w:hint="default" w:ascii="Symbol" w:hAnsi="Symbol" w:eastAsia="Symbol" w:cs="Symbol"/>
+          <w:sz w:val="24"/>
+        </w:rPr>
+        <w:t>·</w:t>
+      </w:r>
+      <w:r>
+        <w:rPr>
+          <w:rFonts w:hint="eastAsia" w:ascii="SimSun" w:hAnsi="SimSun" w:eastAsia="SimSun" w:cs="SimSun"/>
+          <w:sz w:val="24"/>
+        </w:rPr>
+        <w:t xml:space="preserve">  </w:t>
+      </w:r>
+      <w:r>
+        <w:t>Al registrarse, el usuario recibe un mensaje indicando que su cuenta está pendiente de validación.</w:t>
+      </w:r>
+    </w:p>
+    <w:p>
+      <w:pPr>
+        <w:keepNext w:val="0"/>
+        <w:keepLines w:val="0"/>
+        <w:widowControl/>
+        <w:numPr>
+          <w:ilvl w:val="0"/>
+          <w:numId w:val="4"/>
+        </w:numPr>
+        <w:suppressLineNumbers w:val="0"/>
+        <w:spacing w:before="0" w:beforeAutospacing="1" w:after="0" w:afterAutospacing="1"/>
+        <w:ind w:left="720" w:hanging="360"/>
+      </w:pPr>
+      <w:r>
+        <w:t>El administrador recibe notificaciones (o puede revisar periódicamente) para validar las cuentas.</w:t>
+      </w:r>
+    </w:p>
+    <w:p>
+      <w:pPr>
+        <w:keepNext w:val="0"/>
+        <w:keepLines w:val="0"/>
+        <w:widowControl/>
+        <w:numPr>
+          <w:ilvl w:val="0"/>
+          <w:numId w:val="4"/>
+        </w:numPr>
+        <w:suppressLineNumbers w:val="0"/>
+        <w:spacing w:before="0" w:beforeAutospacing="1" w:after="0" w:afterAutospacing="1"/>
+        <w:ind w:left="720" w:hanging="360"/>
+      </w:pPr>
+      <w:r>
+        <w:t>Cuando el administrador valida una cuenta, esta pasa a estar "activa" y el usuario puede iniciar sesión.</w:t>
+      </w:r>
+    </w:p>
+    <w:p>
+      <w:pPr>
+        <w:jc w:val="both"/>
+        <w:rPr>
+          <w:rFonts w:hint="eastAsia" w:ascii="Microsoft YaHei UI" w:hAnsi="Microsoft YaHei UI" w:eastAsia="Microsoft YaHei UI"/>
+          <w:sz w:val="24"/>
+          <w:szCs w:val="28"/>
+          <w:lang w:val="es-AR"/>
+        </w:rPr>
+      </w:pPr>
+      <w:bookmarkStart w:id="0" w:name="_GoBack"/>
+      <w:bookmarkEnd w:id="0"/>
+    </w:p>
     <w:sectPr>
       <w:footerReference r:id="rId5" w:type="default"/>
       <w:pgSz w:w="11906" w:h="16838"/>
@@ -778,7 +1108,7 @@
 <w:ftr xmlns:wpc="http://schemas.microsoft.com/office/word/2010/wordprocessingCanvas" xmlns:mc="http://schemas.openxmlformats.org/markup-compatibility/2006" xmlns:o="urn:schemas-microsoft-com:office:office" xmlns:r="http://schemas.openxmlformats.org/officeDocument/2006/relationships" xmlns:m="http://schemas.openxmlformats.org/officeDocument/2006/math" xmlns:v="urn:schemas-microsoft-com:vml" xmlns:wp14="http://schemas.microsoft.com/office/word/2010/wordprocessingDrawing" xmlns:wp="http://schemas.openxmlformats.org/drawingml/2006/wordprocessingDrawing" xmlns:w10="urn:schemas-microsoft-com:office:word" xmlns:w="http://schemas.openxmlformats.org/wordprocessingml/2006/main" xmlns:w14="http://schemas.microsoft.com/office/word/2010/wordml" xmlns:w15="http://schemas.microsoft.com/office/word/2012/wordml" xmlns:wpg="http://schemas.microsoft.com/office/word/2010/wordprocessingGroup" xmlns:wpi="http://schemas.microsoft.com/office/word/2010/wordprocessingInk" xmlns:wne="http://schemas.microsoft.com/office/word/2006/wordml" xmlns:wps="http://schemas.microsoft.com/office/word/2010/wordprocessingShape" xmlns:wpsCustomData="http://www.wps.cn/officeDocument/2013/wpsCustomData" mc:Ignorable="w14 w15 wp14">
   <w:p>
     <w:pPr>
-      <w:pStyle w:val="6"/>
+      <w:pStyle w:val="9"/>
       <w:rPr>
         <w:rFonts w:hint="default" w:ascii="Microsoft YaHei UI" w:hAnsi="Microsoft YaHei UI" w:eastAsia="Microsoft YaHei UI" w:cs="Microsoft YaHei UI"/>
         <w:sz w:val="21"/>
@@ -812,7 +1142,7 @@
 <w:ftr xmlns:wpc="http://schemas.microsoft.com/office/word/2010/wordprocessingCanvas" xmlns:mc="http://schemas.openxmlformats.org/markup-compatibility/2006" xmlns:o="urn:schemas-microsoft-com:office:office" xmlns:r="http://schemas.openxmlformats.org/officeDocument/2006/relationships" xmlns:m="http://schemas.openxmlformats.org/officeDocument/2006/math" xmlns:v="urn:schemas-microsoft-com:vml" xmlns:wp14="http://schemas.microsoft.com/office/word/2010/wordprocessingDrawing" xmlns:wp="http://schemas.openxmlformats.org/drawingml/2006/wordprocessingDrawing" xmlns:w10="urn:schemas-microsoft-com:office:word" xmlns:w="http://schemas.openxmlformats.org/wordprocessingml/2006/main" xmlns:w14="http://schemas.microsoft.com/office/word/2010/wordml" xmlns:w15="http://schemas.microsoft.com/office/word/2012/wordml" xmlns:wpg="http://schemas.microsoft.com/office/word/2010/wordprocessingGroup" xmlns:wpi="http://schemas.microsoft.com/office/word/2010/wordprocessingInk" xmlns:wne="http://schemas.microsoft.com/office/word/2006/wordml" xmlns:wps="http://schemas.microsoft.com/office/word/2010/wordprocessingShape" xmlns:wpsCustomData="http://www.wps.cn/officeDocument/2013/wpsCustomData" mc:Ignorable="w14 w15 wp14">
   <w:p>
     <w:pPr>
-      <w:pStyle w:val="6"/>
+      <w:pStyle w:val="9"/>
     </w:pPr>
     <w:r>
       <w:rPr>
@@ -855,7 +1185,7 @@
                       <w:txbxContent>
                         <w:p>
                           <w:pPr>
-                            <w:pStyle w:val="6"/>
+                            <w:pStyle w:val="9"/>
                             <w:rPr>
                               <w:sz w:val="36"/>
                               <w:szCs w:val="36"/>
@@ -919,7 +1249,7 @@
                 <w:txbxContent>
                   <w:p>
                     <w:pPr>
-                      <w:pStyle w:val="6"/>
+                      <w:pStyle w:val="9"/>
                       <w:rPr>
                         <w:sz w:val="36"/>
                         <w:szCs w:val="36"/>
@@ -1241,6 +1571,619 @@
     </w:r>
   </w:p>
 </w:hdr>
+</file>
+
+<file path=word/numbering.xml><?xml version="1.0" encoding="utf-8"?>
+<w:numbering xmlns:wpc="http://schemas.microsoft.com/office/word/2010/wordprocessingCanvas" xmlns:mc="http://schemas.openxmlformats.org/markup-compatibility/2006" xmlns:o="urn:schemas-microsoft-com:office:office" xmlns:r="http://schemas.openxmlformats.org/officeDocument/2006/relationships" xmlns:m="http://schemas.openxmlformats.org/officeDocument/2006/math" xmlns:v="urn:schemas-microsoft-com:vml" xmlns:wp14="http://schemas.microsoft.com/office/word/2010/wordprocessingDrawing" xmlns:wp="http://schemas.openxmlformats.org/drawingml/2006/wordprocessingDrawing" xmlns:w10="urn:schemas-microsoft-com:office:word" xmlns:w="http://schemas.openxmlformats.org/wordprocessingml/2006/main" xmlns:w14="http://schemas.microsoft.com/office/word/2010/wordml" xmlns:wpg="http://schemas.microsoft.com/office/word/2010/wordprocessingGroup" xmlns:wpi="http://schemas.microsoft.com/office/word/2010/wordprocessingInk" xmlns:wne="http://schemas.microsoft.com/office/word/2006/wordml" xmlns:wps="http://schemas.microsoft.com/office/word/2010/wordprocessingShape" xmlns:wpsCustomData="http://www.wps.cn/officeDocument/2013/wpsCustomData" mc:Ignorable="w14 wp14">
+  <w:abstractNum w:abstractNumId="0">
+    <w:nsid w:val="80B5EC27"/>
+    <w:multiLevelType w:val="multilevel"/>
+    <w:tmpl w:val="80B5EC27"/>
+    <w:lvl w:ilvl="0" w:tentative="0">
+      <w:start w:val="1"/>
+      <w:numFmt w:val="bullet"/>
+      <w:lvlText w:val=""/>
+      <w:lvlJc w:val="left"/>
+      <w:pPr>
+        <w:tabs>
+          <w:tab w:val="left" w:pos="720"/>
+        </w:tabs>
+        <w:ind w:left="720" w:hanging="360"/>
+      </w:pPr>
+      <w:rPr>
+        <w:rFonts w:hint="default" w:ascii="Symbol" w:hAnsi="Symbol" w:cs="Symbol"/>
+        <w:sz w:val="20"/>
+      </w:rPr>
+    </w:lvl>
+    <w:lvl w:ilvl="1" w:tentative="0">
+      <w:start w:val="1"/>
+      <w:numFmt w:val="bullet"/>
+      <w:lvlText w:val="o"/>
+      <w:lvlJc w:val="left"/>
+      <w:pPr>
+        <w:tabs>
+          <w:tab w:val="left" w:pos="1440"/>
+        </w:tabs>
+        <w:ind w:left="1440" w:hanging="360"/>
+      </w:pPr>
+      <w:rPr>
+        <w:rFonts w:hint="default" w:ascii="Courier New" w:hAnsi="Courier New" w:cs="Courier New"/>
+        <w:sz w:val="20"/>
+      </w:rPr>
+    </w:lvl>
+    <w:lvl w:ilvl="2" w:tentative="0">
+      <w:start w:val="1"/>
+      <w:numFmt w:val="bullet"/>
+      <w:lvlText w:val=""/>
+      <w:lvlJc w:val="left"/>
+      <w:pPr>
+        <w:tabs>
+          <w:tab w:val="left" w:pos="2160"/>
+        </w:tabs>
+        <w:ind w:left="2160" w:hanging="360"/>
+      </w:pPr>
+      <w:rPr>
+        <w:rFonts w:hint="default" w:ascii="Wingdings" w:hAnsi="Wingdings" w:cs="Wingdings"/>
+        <w:sz w:val="20"/>
+      </w:rPr>
+    </w:lvl>
+    <w:lvl w:ilvl="3" w:tentative="0">
+      <w:start w:val="1"/>
+      <w:numFmt w:val="bullet"/>
+      <w:lvlText w:val=""/>
+      <w:lvlJc w:val="left"/>
+      <w:pPr>
+        <w:tabs>
+          <w:tab w:val="left" w:pos="2880"/>
+        </w:tabs>
+        <w:ind w:left="2880" w:hanging="360"/>
+      </w:pPr>
+      <w:rPr>
+        <w:rFonts w:hint="default" w:ascii="Wingdings" w:hAnsi="Wingdings" w:cs="Wingdings"/>
+        <w:sz w:val="20"/>
+      </w:rPr>
+    </w:lvl>
+    <w:lvl w:ilvl="4" w:tentative="0">
+      <w:start w:val="1"/>
+      <w:numFmt w:val="bullet"/>
+      <w:lvlText w:val=""/>
+      <w:lvlJc w:val="left"/>
+      <w:pPr>
+        <w:tabs>
+          <w:tab w:val="left" w:pos="3600"/>
+        </w:tabs>
+        <w:ind w:left="3600" w:hanging="360"/>
+      </w:pPr>
+      <w:rPr>
+        <w:rFonts w:hint="default" w:ascii="Wingdings" w:hAnsi="Wingdings" w:cs="Wingdings"/>
+        <w:sz w:val="20"/>
+      </w:rPr>
+    </w:lvl>
+    <w:lvl w:ilvl="5" w:tentative="0">
+      <w:start w:val="1"/>
+      <w:numFmt w:val="bullet"/>
+      <w:lvlText w:val=""/>
+      <w:lvlJc w:val="left"/>
+      <w:pPr>
+        <w:tabs>
+          <w:tab w:val="left" w:pos="4320"/>
+        </w:tabs>
+        <w:ind w:left="4320" w:hanging="360"/>
+      </w:pPr>
+      <w:rPr>
+        <w:rFonts w:hint="default" w:ascii="Wingdings" w:hAnsi="Wingdings" w:cs="Wingdings"/>
+        <w:sz w:val="20"/>
+      </w:rPr>
+    </w:lvl>
+    <w:lvl w:ilvl="6" w:tentative="0">
+      <w:start w:val="1"/>
+      <w:numFmt w:val="bullet"/>
+      <w:lvlText w:val=""/>
+      <w:lvlJc w:val="left"/>
+      <w:pPr>
+        <w:tabs>
+          <w:tab w:val="left" w:pos="5040"/>
+        </w:tabs>
+        <w:ind w:left="5040" w:hanging="360"/>
+      </w:pPr>
+      <w:rPr>
+        <w:rFonts w:hint="default" w:ascii="Wingdings" w:hAnsi="Wingdings" w:cs="Wingdings"/>
+        <w:sz w:val="20"/>
+      </w:rPr>
+    </w:lvl>
+    <w:lvl w:ilvl="7" w:tentative="0">
+      <w:start w:val="1"/>
+      <w:numFmt w:val="bullet"/>
+      <w:lvlText w:val=""/>
+      <w:lvlJc w:val="left"/>
+      <w:pPr>
+        <w:tabs>
+          <w:tab w:val="left" w:pos="5760"/>
+        </w:tabs>
+        <w:ind w:left="5760" w:hanging="360"/>
+      </w:pPr>
+      <w:rPr>
+        <w:rFonts w:hint="default" w:ascii="Wingdings" w:hAnsi="Wingdings" w:cs="Wingdings"/>
+        <w:sz w:val="20"/>
+      </w:rPr>
+    </w:lvl>
+    <w:lvl w:ilvl="8" w:tentative="0">
+      <w:start w:val="1"/>
+      <w:numFmt w:val="bullet"/>
+      <w:lvlText w:val=""/>
+      <w:lvlJc w:val="left"/>
+      <w:pPr>
+        <w:tabs>
+          <w:tab w:val="left" w:pos="6480"/>
+        </w:tabs>
+        <w:ind w:left="6480" w:hanging="360"/>
+      </w:pPr>
+      <w:rPr>
+        <w:rFonts w:hint="default" w:ascii="Wingdings" w:hAnsi="Wingdings" w:cs="Wingdings"/>
+        <w:sz w:val="20"/>
+      </w:rPr>
+    </w:lvl>
+  </w:abstractNum>
+  <w:abstractNum w:abstractNumId="1">
+    <w:nsid w:val="B5FDA3AE"/>
+    <w:multiLevelType w:val="multilevel"/>
+    <w:tmpl w:val="B5FDA3AE"/>
+    <w:lvl w:ilvl="0" w:tentative="0">
+      <w:start w:val="1"/>
+      <w:numFmt w:val="bullet"/>
+      <w:lvlText w:val=""/>
+      <w:lvlJc w:val="left"/>
+      <w:pPr>
+        <w:tabs>
+          <w:tab w:val="left" w:pos="720"/>
+        </w:tabs>
+        <w:ind w:left="720" w:hanging="360"/>
+      </w:pPr>
+      <w:rPr>
+        <w:rFonts w:hint="default" w:ascii="Symbol" w:hAnsi="Symbol" w:cs="Symbol"/>
+        <w:sz w:val="20"/>
+      </w:rPr>
+    </w:lvl>
+    <w:lvl w:ilvl="1" w:tentative="0">
+      <w:start w:val="1"/>
+      <w:numFmt w:val="bullet"/>
+      <w:lvlText w:val="o"/>
+      <w:lvlJc w:val="left"/>
+      <w:pPr>
+        <w:tabs>
+          <w:tab w:val="left" w:pos="1440"/>
+        </w:tabs>
+        <w:ind w:left="1440" w:hanging="360"/>
+      </w:pPr>
+      <w:rPr>
+        <w:rFonts w:hint="default" w:ascii="Courier New" w:hAnsi="Courier New" w:cs="Courier New"/>
+        <w:sz w:val="20"/>
+      </w:rPr>
+    </w:lvl>
+    <w:lvl w:ilvl="2" w:tentative="0">
+      <w:start w:val="1"/>
+      <w:numFmt w:val="bullet"/>
+      <w:lvlText w:val=""/>
+      <w:lvlJc w:val="left"/>
+      <w:pPr>
+        <w:tabs>
+          <w:tab w:val="left" w:pos="2160"/>
+        </w:tabs>
+        <w:ind w:left="2160" w:hanging="360"/>
+      </w:pPr>
+      <w:rPr>
+        <w:rFonts w:hint="default" w:ascii="Wingdings" w:hAnsi="Wingdings" w:cs="Wingdings"/>
+        <w:sz w:val="20"/>
+      </w:rPr>
+    </w:lvl>
+    <w:lvl w:ilvl="3" w:tentative="0">
+      <w:start w:val="1"/>
+      <w:numFmt w:val="bullet"/>
+      <w:lvlText w:val=""/>
+      <w:lvlJc w:val="left"/>
+      <w:pPr>
+        <w:tabs>
+          <w:tab w:val="left" w:pos="2880"/>
+        </w:tabs>
+        <w:ind w:left="2880" w:hanging="360"/>
+      </w:pPr>
+      <w:rPr>
+        <w:rFonts w:hint="default" w:ascii="Wingdings" w:hAnsi="Wingdings" w:cs="Wingdings"/>
+        <w:sz w:val="20"/>
+      </w:rPr>
+    </w:lvl>
+    <w:lvl w:ilvl="4" w:tentative="0">
+      <w:start w:val="1"/>
+      <w:numFmt w:val="bullet"/>
+      <w:lvlText w:val=""/>
+      <w:lvlJc w:val="left"/>
+      <w:pPr>
+        <w:tabs>
+          <w:tab w:val="left" w:pos="3600"/>
+        </w:tabs>
+        <w:ind w:left="3600" w:hanging="360"/>
+      </w:pPr>
+      <w:rPr>
+        <w:rFonts w:hint="default" w:ascii="Wingdings" w:hAnsi="Wingdings" w:cs="Wingdings"/>
+        <w:sz w:val="20"/>
+      </w:rPr>
+    </w:lvl>
+    <w:lvl w:ilvl="5" w:tentative="0">
+      <w:start w:val="1"/>
+      <w:numFmt w:val="bullet"/>
+      <w:lvlText w:val=""/>
+      <w:lvlJc w:val="left"/>
+      <w:pPr>
+        <w:tabs>
+          <w:tab w:val="left" w:pos="4320"/>
+        </w:tabs>
+        <w:ind w:left="4320" w:hanging="360"/>
+      </w:pPr>
+      <w:rPr>
+        <w:rFonts w:hint="default" w:ascii="Wingdings" w:hAnsi="Wingdings" w:cs="Wingdings"/>
+        <w:sz w:val="20"/>
+      </w:rPr>
+    </w:lvl>
+    <w:lvl w:ilvl="6" w:tentative="0">
+      <w:start w:val="1"/>
+      <w:numFmt w:val="bullet"/>
+      <w:lvlText w:val=""/>
+      <w:lvlJc w:val="left"/>
+      <w:pPr>
+        <w:tabs>
+          <w:tab w:val="left" w:pos="5040"/>
+        </w:tabs>
+        <w:ind w:left="5040" w:hanging="360"/>
+      </w:pPr>
+      <w:rPr>
+        <w:rFonts w:hint="default" w:ascii="Wingdings" w:hAnsi="Wingdings" w:cs="Wingdings"/>
+        <w:sz w:val="20"/>
+      </w:rPr>
+    </w:lvl>
+    <w:lvl w:ilvl="7" w:tentative="0">
+      <w:start w:val="1"/>
+      <w:numFmt w:val="bullet"/>
+      <w:lvlText w:val=""/>
+      <w:lvlJc w:val="left"/>
+      <w:pPr>
+        <w:tabs>
+          <w:tab w:val="left" w:pos="5760"/>
+        </w:tabs>
+        <w:ind w:left="5760" w:hanging="360"/>
+      </w:pPr>
+      <w:rPr>
+        <w:rFonts w:hint="default" w:ascii="Wingdings" w:hAnsi="Wingdings" w:cs="Wingdings"/>
+        <w:sz w:val="20"/>
+      </w:rPr>
+    </w:lvl>
+    <w:lvl w:ilvl="8" w:tentative="0">
+      <w:start w:val="1"/>
+      <w:numFmt w:val="bullet"/>
+      <w:lvlText w:val=""/>
+      <w:lvlJc w:val="left"/>
+      <w:pPr>
+        <w:tabs>
+          <w:tab w:val="left" w:pos="6480"/>
+        </w:tabs>
+        <w:ind w:left="6480" w:hanging="360"/>
+      </w:pPr>
+      <w:rPr>
+        <w:rFonts w:hint="default" w:ascii="Wingdings" w:hAnsi="Wingdings" w:cs="Wingdings"/>
+        <w:sz w:val="20"/>
+      </w:rPr>
+    </w:lvl>
+  </w:abstractNum>
+  <w:abstractNum w:abstractNumId="2">
+    <w:nsid w:val="BEDA8B4B"/>
+    <w:multiLevelType w:val="multilevel"/>
+    <w:tmpl w:val="BEDA8B4B"/>
+    <w:lvl w:ilvl="0" w:tentative="0">
+      <w:start w:val="1"/>
+      <w:numFmt w:val="bullet"/>
+      <w:lvlText w:val=""/>
+      <w:lvlJc w:val="left"/>
+      <w:pPr>
+        <w:tabs>
+          <w:tab w:val="left" w:pos="720"/>
+        </w:tabs>
+        <w:ind w:left="720" w:hanging="360"/>
+      </w:pPr>
+      <w:rPr>
+        <w:rFonts w:hint="default" w:ascii="Symbol" w:hAnsi="Symbol" w:cs="Symbol"/>
+        <w:sz w:val="20"/>
+      </w:rPr>
+    </w:lvl>
+    <w:lvl w:ilvl="1" w:tentative="0">
+      <w:start w:val="1"/>
+      <w:numFmt w:val="bullet"/>
+      <w:lvlText w:val="o"/>
+      <w:lvlJc w:val="left"/>
+      <w:pPr>
+        <w:tabs>
+          <w:tab w:val="left" w:pos="1440"/>
+        </w:tabs>
+        <w:ind w:left="1440" w:hanging="360"/>
+      </w:pPr>
+      <w:rPr>
+        <w:rFonts w:hint="default" w:ascii="Courier New" w:hAnsi="Courier New" w:cs="Courier New"/>
+        <w:sz w:val="20"/>
+      </w:rPr>
+    </w:lvl>
+    <w:lvl w:ilvl="2" w:tentative="0">
+      <w:start w:val="1"/>
+      <w:numFmt w:val="bullet"/>
+      <w:lvlText w:val=""/>
+      <w:lvlJc w:val="left"/>
+      <w:pPr>
+        <w:tabs>
+          <w:tab w:val="left" w:pos="2160"/>
+        </w:tabs>
+        <w:ind w:left="2160" w:hanging="360"/>
+      </w:pPr>
+      <w:rPr>
+        <w:rFonts w:hint="default" w:ascii="Wingdings" w:hAnsi="Wingdings" w:cs="Wingdings"/>
+        <w:sz w:val="20"/>
+      </w:rPr>
+    </w:lvl>
+    <w:lvl w:ilvl="3" w:tentative="0">
+      <w:start w:val="1"/>
+      <w:numFmt w:val="bullet"/>
+      <w:lvlText w:val=""/>
+      <w:lvlJc w:val="left"/>
+      <w:pPr>
+        <w:tabs>
+          <w:tab w:val="left" w:pos="2880"/>
+        </w:tabs>
+        <w:ind w:left="2880" w:hanging="360"/>
+      </w:pPr>
+      <w:rPr>
+        <w:rFonts w:hint="default" w:ascii="Wingdings" w:hAnsi="Wingdings" w:cs="Wingdings"/>
+        <w:sz w:val="20"/>
+      </w:rPr>
+    </w:lvl>
+    <w:lvl w:ilvl="4" w:tentative="0">
+      <w:start w:val="1"/>
+      <w:numFmt w:val="bullet"/>
+      <w:lvlText w:val=""/>
+      <w:lvlJc w:val="left"/>
+      <w:pPr>
+        <w:tabs>
+          <w:tab w:val="left" w:pos="3600"/>
+        </w:tabs>
+        <w:ind w:left="3600" w:hanging="360"/>
+      </w:pPr>
+      <w:rPr>
+        <w:rFonts w:hint="default" w:ascii="Wingdings" w:hAnsi="Wingdings" w:cs="Wingdings"/>
+        <w:sz w:val="20"/>
+      </w:rPr>
+    </w:lvl>
+    <w:lvl w:ilvl="5" w:tentative="0">
+      <w:start w:val="1"/>
+      <w:numFmt w:val="bullet"/>
+      <w:lvlText w:val=""/>
+      <w:lvlJc w:val="left"/>
+      <w:pPr>
+        <w:tabs>
+          <w:tab w:val="left" w:pos="4320"/>
+        </w:tabs>
+        <w:ind w:left="4320" w:hanging="360"/>
+      </w:pPr>
+      <w:rPr>
+        <w:rFonts w:hint="default" w:ascii="Wingdings" w:hAnsi="Wingdings" w:cs="Wingdings"/>
+        <w:sz w:val="20"/>
+      </w:rPr>
+    </w:lvl>
+    <w:lvl w:ilvl="6" w:tentative="0">
+      <w:start w:val="1"/>
+      <w:numFmt w:val="bullet"/>
+      <w:lvlText w:val=""/>
+      <w:lvlJc w:val="left"/>
+      <w:pPr>
+        <w:tabs>
+          <w:tab w:val="left" w:pos="5040"/>
+        </w:tabs>
+        <w:ind w:left="5040" w:hanging="360"/>
+      </w:pPr>
+      <w:rPr>
+        <w:rFonts w:hint="default" w:ascii="Wingdings" w:hAnsi="Wingdings" w:cs="Wingdings"/>
+        <w:sz w:val="20"/>
+      </w:rPr>
+    </w:lvl>
+    <w:lvl w:ilvl="7" w:tentative="0">
+      <w:start w:val="1"/>
+      <w:numFmt w:val="bullet"/>
+      <w:lvlText w:val=""/>
+      <w:lvlJc w:val="left"/>
+      <w:pPr>
+        <w:tabs>
+          <w:tab w:val="left" w:pos="5760"/>
+        </w:tabs>
+        <w:ind w:left="5760" w:hanging="360"/>
+      </w:pPr>
+      <w:rPr>
+        <w:rFonts w:hint="default" w:ascii="Wingdings" w:hAnsi="Wingdings" w:cs="Wingdings"/>
+        <w:sz w:val="20"/>
+      </w:rPr>
+    </w:lvl>
+    <w:lvl w:ilvl="8" w:tentative="0">
+      <w:start w:val="1"/>
+      <w:numFmt w:val="bullet"/>
+      <w:lvlText w:val=""/>
+      <w:lvlJc w:val="left"/>
+      <w:pPr>
+        <w:tabs>
+          <w:tab w:val="left" w:pos="6480"/>
+        </w:tabs>
+        <w:ind w:left="6480" w:hanging="360"/>
+      </w:pPr>
+      <w:rPr>
+        <w:rFonts w:hint="default" w:ascii="Wingdings" w:hAnsi="Wingdings" w:cs="Wingdings"/>
+        <w:sz w:val="20"/>
+      </w:rPr>
+    </w:lvl>
+  </w:abstractNum>
+  <w:abstractNum w:abstractNumId="3">
+    <w:nsid w:val="E0B072A6"/>
+    <w:multiLevelType w:val="multilevel"/>
+    <w:tmpl w:val="E0B072A6"/>
+    <w:lvl w:ilvl="0" w:tentative="0">
+      <w:start w:val="1"/>
+      <w:numFmt w:val="bullet"/>
+      <w:lvlText w:val=""/>
+      <w:lvlJc w:val="left"/>
+      <w:pPr>
+        <w:tabs>
+          <w:tab w:val="left" w:pos="720"/>
+        </w:tabs>
+        <w:ind w:left="720" w:hanging="360"/>
+      </w:pPr>
+      <w:rPr>
+        <w:rFonts w:ascii="Symbol" w:hAnsi="Symbol" w:cs="Symbol"/>
+        <w:sz w:val="20"/>
+      </w:rPr>
+    </w:lvl>
+    <w:lvl w:ilvl="1" w:tentative="0">
+      <w:start w:val="1"/>
+      <w:numFmt w:val="bullet"/>
+      <w:lvlText w:val="o"/>
+      <w:lvlJc w:val="left"/>
+      <w:pPr>
+        <w:tabs>
+          <w:tab w:val="left" w:pos="1440"/>
+        </w:tabs>
+        <w:ind w:left="1440" w:hanging="360"/>
+      </w:pPr>
+      <w:rPr>
+        <w:rFonts w:ascii="Courier New" w:hAnsi="Courier New" w:cs="Courier New"/>
+        <w:sz w:val="20"/>
+      </w:rPr>
+    </w:lvl>
+    <w:lvl w:ilvl="2" w:tentative="0">
+      <w:start w:val="1"/>
+      <w:numFmt w:val="bullet"/>
+      <w:lvlText w:val=""/>
+      <w:lvlJc w:val="left"/>
+      <w:pPr>
+        <w:tabs>
+          <w:tab w:val="left" w:pos="2160"/>
+        </w:tabs>
+        <w:ind w:left="2160" w:hanging="360"/>
+      </w:pPr>
+      <w:rPr>
+        <w:rFonts w:ascii="Wingdings" w:hAnsi="Wingdings" w:cs="Wingdings"/>
+        <w:sz w:val="20"/>
+      </w:rPr>
+    </w:lvl>
+    <w:lvl w:ilvl="3" w:tentative="0">
+      <w:start w:val="1"/>
+      <w:numFmt w:val="bullet"/>
+      <w:lvlText w:val=""/>
+      <w:lvlJc w:val="left"/>
+      <w:pPr>
+        <w:tabs>
+          <w:tab w:val="left" w:pos="2880"/>
+        </w:tabs>
+        <w:ind w:left="2880" w:hanging="360"/>
+      </w:pPr>
+      <w:rPr>
+        <w:rFonts w:hint="default" w:ascii="Wingdings" w:hAnsi="Wingdings" w:cs="Wingdings"/>
+        <w:sz w:val="20"/>
+      </w:rPr>
+    </w:lvl>
+    <w:lvl w:ilvl="4" w:tentative="0">
+      <w:start w:val="1"/>
+      <w:numFmt w:val="bullet"/>
+      <w:lvlText w:val=""/>
+      <w:lvlJc w:val="left"/>
+      <w:pPr>
+        <w:tabs>
+          <w:tab w:val="left" w:pos="3600"/>
+        </w:tabs>
+        <w:ind w:left="3600" w:hanging="360"/>
+      </w:pPr>
+      <w:rPr>
+        <w:rFonts w:hint="default" w:ascii="Wingdings" w:hAnsi="Wingdings" w:cs="Wingdings"/>
+        <w:sz w:val="20"/>
+      </w:rPr>
+    </w:lvl>
+    <w:lvl w:ilvl="5" w:tentative="0">
+      <w:start w:val="1"/>
+      <w:numFmt w:val="bullet"/>
+      <w:lvlText w:val=""/>
+      <w:lvlJc w:val="left"/>
+      <w:pPr>
+        <w:tabs>
+          <w:tab w:val="left" w:pos="4320"/>
+        </w:tabs>
+        <w:ind w:left="4320" w:hanging="360"/>
+      </w:pPr>
+      <w:rPr>
+        <w:rFonts w:hint="default" w:ascii="Wingdings" w:hAnsi="Wingdings" w:cs="Wingdings"/>
+        <w:sz w:val="20"/>
+      </w:rPr>
+    </w:lvl>
+    <w:lvl w:ilvl="6" w:tentative="0">
+      <w:start w:val="1"/>
+      <w:numFmt w:val="bullet"/>
+      <w:lvlText w:val=""/>
+      <w:lvlJc w:val="left"/>
+      <w:pPr>
+        <w:tabs>
+          <w:tab w:val="left" w:pos="5040"/>
+        </w:tabs>
+        <w:ind w:left="5040" w:hanging="360"/>
+      </w:pPr>
+      <w:rPr>
+        <w:rFonts w:hint="default" w:ascii="Wingdings" w:hAnsi="Wingdings" w:cs="Wingdings"/>
+        <w:sz w:val="20"/>
+      </w:rPr>
+    </w:lvl>
+    <w:lvl w:ilvl="7" w:tentative="0">
+      <w:start w:val="1"/>
+      <w:numFmt w:val="bullet"/>
+      <w:lvlText w:val=""/>
+      <w:lvlJc w:val="left"/>
+      <w:pPr>
+        <w:tabs>
+          <w:tab w:val="left" w:pos="5760"/>
+        </w:tabs>
+        <w:ind w:left="5760" w:hanging="360"/>
+      </w:pPr>
+      <w:rPr>
+        <w:rFonts w:hint="default" w:ascii="Wingdings" w:hAnsi="Wingdings" w:cs="Wingdings"/>
+        <w:sz w:val="20"/>
+      </w:rPr>
+    </w:lvl>
+    <w:lvl w:ilvl="8" w:tentative="0">
+      <w:start w:val="1"/>
+      <w:numFmt w:val="bullet"/>
+      <w:lvlText w:val=""/>
+      <w:lvlJc w:val="left"/>
+      <w:pPr>
+        <w:tabs>
+          <w:tab w:val="left" w:pos="6480"/>
+        </w:tabs>
+        <w:ind w:left="6480" w:hanging="360"/>
+      </w:pPr>
+      <w:rPr>
+        <w:rFonts w:hint="default" w:ascii="Wingdings" w:hAnsi="Wingdings" w:cs="Wingdings"/>
+        <w:sz w:val="20"/>
+      </w:rPr>
+    </w:lvl>
+  </w:abstractNum>
+  <w:num w:numId="1">
+    <w:abstractNumId w:val="3"/>
+  </w:num>
+  <w:num w:numId="2">
+    <w:abstractNumId w:val="1"/>
+  </w:num>
+  <w:num w:numId="3">
+    <w:abstractNumId w:val="2"/>
+  </w:num>
+  <w:num w:numId="4">
+    <w:abstractNumId w:val="0"/>
+  </w:num>
+</w:numbering>
 </file>
 
 <file path=word/styles.xml><?xml version="1.0" encoding="utf-8"?>
@@ -1404,104 +2347,6 @@
     <w:lsdException w:unhideWhenUsed="0" w:uiPriority="0" w:semiHidden="0" w:name="Balloon Text"/>
     <w:lsdException w:unhideWhenUsed="0" w:uiPriority="0" w:semiHidden="0" w:name="Table Grid"/>
     <w:lsdException w:unhideWhenUsed="0" w:uiPriority="0" w:semiHidden="0" w:name="Table Theme"/>
-    <w:lsdException w:unhideWhenUsed="0" w:uiPriority="60" w:semiHidden="0" w:name="Light Shading"/>
-    <w:lsdException w:unhideWhenUsed="0" w:uiPriority="61" w:semiHidden="0" w:name="Light List"/>
-    <w:lsdException w:unhideWhenUsed="0" w:uiPriority="62" w:semiHidden="0" w:name="Light Grid"/>
-    <w:lsdException w:unhideWhenUsed="0" w:uiPriority="63" w:semiHidden="0" w:name="Medium Shading 1"/>
-    <w:lsdException w:unhideWhenUsed="0" w:uiPriority="64" w:semiHidden="0" w:name="Medium Shading 2"/>
-    <w:lsdException w:unhideWhenUsed="0" w:uiPriority="65" w:semiHidden="0" w:name="Medium List 1"/>
-    <w:lsdException w:unhideWhenUsed="0" w:uiPriority="66" w:semiHidden="0" w:name="Medium List 2"/>
-    <w:lsdException w:unhideWhenUsed="0" w:uiPriority="67" w:semiHidden="0" w:name="Medium Grid 1"/>
-    <w:lsdException w:unhideWhenUsed="0" w:uiPriority="68" w:semiHidden="0" w:name="Medium Grid 2"/>
-    <w:lsdException w:unhideWhenUsed="0" w:uiPriority="69" w:semiHidden="0" w:name="Medium Grid 3"/>
-    <w:lsdException w:unhideWhenUsed="0" w:uiPriority="70" w:semiHidden="0" w:name="Dark List"/>
-    <w:lsdException w:unhideWhenUsed="0" w:uiPriority="71" w:semiHidden="0" w:name="Colorful Shading"/>
-    <w:lsdException w:unhideWhenUsed="0" w:uiPriority="72" w:semiHidden="0" w:name="Colorful List"/>
-    <w:lsdException w:unhideWhenUsed="0" w:uiPriority="73" w:semiHidden="0" w:name="Colorful Grid"/>
-    <w:lsdException w:unhideWhenUsed="0" w:uiPriority="60" w:semiHidden="0" w:name="Light Shading Accent 1"/>
-    <w:lsdException w:unhideWhenUsed="0" w:uiPriority="61" w:semiHidden="0" w:name="Light List Accent 1"/>
-    <w:lsdException w:unhideWhenUsed="0" w:uiPriority="62" w:semiHidden="0" w:name="Light Grid Accent 1"/>
-    <w:lsdException w:unhideWhenUsed="0" w:uiPriority="63" w:semiHidden="0" w:name="Medium Shading 1 Accent 1"/>
-    <w:lsdException w:unhideWhenUsed="0" w:uiPriority="64" w:semiHidden="0" w:name="Medium Shading 2 Accent 1"/>
-    <w:lsdException w:unhideWhenUsed="0" w:uiPriority="65" w:semiHidden="0" w:name="Medium List 1 Accent 1"/>
-    <w:lsdException w:unhideWhenUsed="0" w:uiPriority="66" w:semiHidden="0" w:name="Medium List 2 Accent 1"/>
-    <w:lsdException w:unhideWhenUsed="0" w:uiPriority="67" w:semiHidden="0" w:name="Medium Grid 1 Accent 1"/>
-    <w:lsdException w:unhideWhenUsed="0" w:uiPriority="68" w:semiHidden="0" w:name="Medium Grid 2 Accent 1"/>
-    <w:lsdException w:unhideWhenUsed="0" w:uiPriority="69" w:semiHidden="0" w:name="Medium Grid 3 Accent 1"/>
-    <w:lsdException w:unhideWhenUsed="0" w:uiPriority="70" w:semiHidden="0" w:name="Dark List Accent 1"/>
-    <w:lsdException w:unhideWhenUsed="0" w:uiPriority="71" w:semiHidden="0" w:name="Colorful Shading Accent 1"/>
-    <w:lsdException w:unhideWhenUsed="0" w:uiPriority="72" w:semiHidden="0" w:name="Colorful List Accent 1"/>
-    <w:lsdException w:unhideWhenUsed="0" w:uiPriority="73" w:semiHidden="0" w:name="Colorful Grid Accent 1"/>
-    <w:lsdException w:unhideWhenUsed="0" w:uiPriority="60" w:semiHidden="0" w:name="Light Shading Accent 2"/>
-    <w:lsdException w:unhideWhenUsed="0" w:uiPriority="61" w:semiHidden="0" w:name="Light List Accent 2"/>
-    <w:lsdException w:unhideWhenUsed="0" w:uiPriority="62" w:semiHidden="0" w:name="Light Grid Accent 2"/>
-    <w:lsdException w:unhideWhenUsed="0" w:uiPriority="63" w:semiHidden="0" w:name="Medium Shading 1 Accent 2"/>
-    <w:lsdException w:unhideWhenUsed="0" w:uiPriority="64" w:semiHidden="0" w:name="Medium Shading 2 Accent 2"/>
-    <w:lsdException w:unhideWhenUsed="0" w:uiPriority="65" w:semiHidden="0" w:name="Medium List 1 Accent 2"/>
-    <w:lsdException w:unhideWhenUsed="0" w:uiPriority="66" w:semiHidden="0" w:name="Medium List 2 Accent 2"/>
-    <w:lsdException w:unhideWhenUsed="0" w:uiPriority="67" w:semiHidden="0" w:name="Medium Grid 1 Accent 2"/>
-    <w:lsdException w:unhideWhenUsed="0" w:uiPriority="68" w:semiHidden="0" w:name="Medium Grid 2 Accent 2"/>
-    <w:lsdException w:unhideWhenUsed="0" w:uiPriority="69" w:semiHidden="0" w:name="Medium Grid 3 Accent 2"/>
-    <w:lsdException w:unhideWhenUsed="0" w:uiPriority="70" w:semiHidden="0" w:name="Dark List Accent 2"/>
-    <w:lsdException w:unhideWhenUsed="0" w:uiPriority="71" w:semiHidden="0" w:name="Colorful Shading Accent 2"/>
-    <w:lsdException w:unhideWhenUsed="0" w:uiPriority="72" w:semiHidden="0" w:name="Colorful List Accent 2"/>
-    <w:lsdException w:unhideWhenUsed="0" w:uiPriority="73" w:semiHidden="0" w:name="Colorful Grid Accent 2"/>
-    <w:lsdException w:unhideWhenUsed="0" w:uiPriority="60" w:semiHidden="0" w:name="Light Shading Accent 3"/>
-    <w:lsdException w:unhideWhenUsed="0" w:uiPriority="61" w:semiHidden="0" w:name="Light List Accent 3"/>
-    <w:lsdException w:unhideWhenUsed="0" w:uiPriority="62" w:semiHidden="0" w:name="Light Grid Accent 3"/>
-    <w:lsdException w:unhideWhenUsed="0" w:uiPriority="63" w:semiHidden="0" w:name="Medium Shading 1 Accent 3"/>
-    <w:lsdException w:unhideWhenUsed="0" w:uiPriority="64" w:semiHidden="0" w:name="Medium Shading 2 Accent 3"/>
-    <w:lsdException w:unhideWhenUsed="0" w:uiPriority="65" w:semiHidden="0" w:name="Medium List 1 Accent 3"/>
-    <w:lsdException w:unhideWhenUsed="0" w:uiPriority="66" w:semiHidden="0" w:name="Medium List 2 Accent 3"/>
-    <w:lsdException w:unhideWhenUsed="0" w:uiPriority="67" w:semiHidden="0" w:name="Medium Grid 1 Accent 3"/>
-    <w:lsdException w:unhideWhenUsed="0" w:uiPriority="68" w:semiHidden="0" w:name="Medium Grid 2 Accent 3"/>
-    <w:lsdException w:unhideWhenUsed="0" w:uiPriority="69" w:semiHidden="0" w:name="Medium Grid 3 Accent 3"/>
-    <w:lsdException w:unhideWhenUsed="0" w:uiPriority="70" w:semiHidden="0" w:name="Dark List Accent 3"/>
-    <w:lsdException w:unhideWhenUsed="0" w:uiPriority="71" w:semiHidden="0" w:name="Colorful Shading Accent 3"/>
-    <w:lsdException w:unhideWhenUsed="0" w:uiPriority="72" w:semiHidden="0" w:name="Colorful List Accent 3"/>
-    <w:lsdException w:unhideWhenUsed="0" w:uiPriority="73" w:semiHidden="0" w:name="Colorful Grid Accent 3"/>
-    <w:lsdException w:unhideWhenUsed="0" w:uiPriority="60" w:semiHidden="0" w:name="Light Shading Accent 4"/>
-    <w:lsdException w:unhideWhenUsed="0" w:uiPriority="61" w:semiHidden="0" w:name="Light List Accent 4"/>
-    <w:lsdException w:unhideWhenUsed="0" w:uiPriority="62" w:semiHidden="0" w:name="Light Grid Accent 4"/>
-    <w:lsdException w:unhideWhenUsed="0" w:uiPriority="63" w:semiHidden="0" w:name="Medium Shading 1 Accent 4"/>
-    <w:lsdException w:unhideWhenUsed="0" w:uiPriority="64" w:semiHidden="0" w:name="Medium Shading 2 Accent 4"/>
-    <w:lsdException w:unhideWhenUsed="0" w:uiPriority="65" w:semiHidden="0" w:name="Medium List 1 Accent 4"/>
-    <w:lsdException w:unhideWhenUsed="0" w:uiPriority="66" w:semiHidden="0" w:name="Medium List 2 Accent 4"/>
-    <w:lsdException w:unhideWhenUsed="0" w:uiPriority="67" w:semiHidden="0" w:name="Medium Grid 1 Accent 4"/>
-    <w:lsdException w:unhideWhenUsed="0" w:uiPriority="68" w:semiHidden="0" w:name="Medium Grid 2 Accent 4"/>
-    <w:lsdException w:unhideWhenUsed="0" w:uiPriority="69" w:semiHidden="0" w:name="Medium Grid 3 Accent 4"/>
-    <w:lsdException w:unhideWhenUsed="0" w:uiPriority="70" w:semiHidden="0" w:name="Dark List Accent 4"/>
-    <w:lsdException w:unhideWhenUsed="0" w:uiPriority="71" w:semiHidden="0" w:name="Colorful Shading Accent 4"/>
-    <w:lsdException w:unhideWhenUsed="0" w:uiPriority="72" w:semiHidden="0" w:name="Colorful List Accent 4"/>
-    <w:lsdException w:unhideWhenUsed="0" w:uiPriority="73" w:semiHidden="0" w:name="Colorful Grid Accent 4"/>
-    <w:lsdException w:unhideWhenUsed="0" w:uiPriority="60" w:semiHidden="0" w:name="Light Shading Accent 5"/>
-    <w:lsdException w:unhideWhenUsed="0" w:uiPriority="61" w:semiHidden="0" w:name="Light List Accent 5"/>
-    <w:lsdException w:unhideWhenUsed="0" w:uiPriority="62" w:semiHidden="0" w:name="Light Grid Accent 5"/>
-    <w:lsdException w:unhideWhenUsed="0" w:uiPriority="63" w:semiHidden="0" w:name="Medium Shading 1 Accent 5"/>
-    <w:lsdException w:unhideWhenUsed="0" w:uiPriority="64" w:semiHidden="0" w:name="Medium Shading 2 Accent 5"/>
-    <w:lsdException w:unhideWhenUsed="0" w:uiPriority="65" w:semiHidden="0" w:name="Medium List 1 Accent 5"/>
-    <w:lsdException w:unhideWhenUsed="0" w:uiPriority="66" w:semiHidden="0" w:name="Medium List 2 Accent 5"/>
-    <w:lsdException w:unhideWhenUsed="0" w:uiPriority="67" w:semiHidden="0" w:name="Medium Grid 1 Accent 5"/>
-    <w:lsdException w:unhideWhenUsed="0" w:uiPriority="68" w:semiHidden="0" w:name="Medium Grid 2 Accent 5"/>
-    <w:lsdException w:unhideWhenUsed="0" w:uiPriority="69" w:semiHidden="0" w:name="Medium Grid 3 Accent 5"/>
-    <w:lsdException w:unhideWhenUsed="0" w:uiPriority="70" w:semiHidden="0" w:name="Dark List Accent 5"/>
-    <w:lsdException w:unhideWhenUsed="0" w:uiPriority="71" w:semiHidden="0" w:name="Colorful Shading Accent 5"/>
-    <w:lsdException w:unhideWhenUsed="0" w:uiPriority="72" w:semiHidden="0" w:name="Colorful List Accent 5"/>
-    <w:lsdException w:unhideWhenUsed="0" w:uiPriority="73" w:semiHidden="0" w:name="Colorful Grid Accent 5"/>
-    <w:lsdException w:unhideWhenUsed="0" w:uiPriority="60" w:semiHidden="0" w:name="Light Shading Accent 6"/>
-    <w:lsdException w:unhideWhenUsed="0" w:uiPriority="61" w:semiHidden="0" w:name="Light List Accent 6"/>
-    <w:lsdException w:unhideWhenUsed="0" w:uiPriority="62" w:semiHidden="0" w:name="Light Grid Accent 6"/>
-    <w:lsdException w:unhideWhenUsed="0" w:uiPriority="63" w:semiHidden="0" w:name="Medium Shading 1 Accent 6"/>
-    <w:lsdException w:unhideWhenUsed="0" w:uiPriority="64" w:semiHidden="0" w:name="Medium Shading 2 Accent 6"/>
-    <w:lsdException w:unhideWhenUsed="0" w:uiPriority="65" w:semiHidden="0" w:name="Medium List 1 Accent 6"/>
-    <w:lsdException w:unhideWhenUsed="0" w:uiPriority="66" w:semiHidden="0" w:name="Medium List 2 Accent 6"/>
-    <w:lsdException w:unhideWhenUsed="0" w:uiPriority="67" w:semiHidden="0" w:name="Medium Grid 1 Accent 6"/>
-    <w:lsdException w:unhideWhenUsed="0" w:uiPriority="68" w:semiHidden="0" w:name="Medium Grid 2 Accent 6"/>
-    <w:lsdException w:unhideWhenUsed="0" w:uiPriority="69" w:semiHidden="0" w:name="Medium Grid 3 Accent 6"/>
-    <w:lsdException w:unhideWhenUsed="0" w:uiPriority="70" w:semiHidden="0" w:name="Dark List Accent 6"/>
-    <w:lsdException w:unhideWhenUsed="0" w:uiPriority="71" w:semiHidden="0" w:name="Colorful Shading Accent 6"/>
-    <w:lsdException w:unhideWhenUsed="0" w:uiPriority="72" w:semiHidden="0" w:name="Colorful List Accent 6"/>
-    <w:lsdException w:unhideWhenUsed="0" w:uiPriority="73" w:semiHidden="0" w:name="Colorful Grid Accent 6"/>
   </w:latentStyles>
   <w:style w:type="paragraph" w:default="1" w:styleId="1">
     <w:name w:val="Normal"/>
@@ -1578,22 +2423,14 @@
       </w:tblCellMar>
     </w:tblPr>
   </w:style>
-  <w:style w:type="paragraph" w:styleId="6">
-    <w:name w:val="footer"/>
-    <w:basedOn w:val="1"/>
+  <w:style w:type="character" w:styleId="6">
+    <w:name w:val="Strong"/>
+    <w:basedOn w:val="4"/>
     <w:qFormat/>
     <w:uiPriority w:val="0"/>
-    <w:pPr>
-      <w:tabs>
-        <w:tab w:val="center" w:pos="4153"/>
-        <w:tab w:val="right" w:pos="8306"/>
-      </w:tabs>
-      <w:snapToGrid w:val="0"/>
-      <w:jc w:val="left"/>
-    </w:pPr>
     <w:rPr>
-      <w:sz w:val="18"/>
-      <w:szCs w:val="18"/>
+      <w:b/>
+      <w:bCs/>
     </w:rPr>
   </w:style>
   <w:style w:type="paragraph" w:styleId="7">
@@ -1607,6 +2444,39 @@
         <w:tab w:val="right" w:pos="8306"/>
       </w:tabs>
       <w:snapToGrid w:val="0"/>
+    </w:pPr>
+    <w:rPr>
+      <w:sz w:val="18"/>
+      <w:szCs w:val="18"/>
+    </w:rPr>
+  </w:style>
+  <w:style w:type="paragraph" w:styleId="8">
+    <w:name w:val="Normal (Web)"/>
+    <w:uiPriority w:val="0"/>
+    <w:pPr>
+      <w:spacing w:before="0" w:beforeAutospacing="1" w:after="0" w:afterAutospacing="1"/>
+      <w:ind w:left="0" w:right="0"/>
+      <w:jc w:val="left"/>
+    </w:pPr>
+    <w:rPr>
+      <w:kern w:val="0"/>
+      <w:sz w:val="24"/>
+      <w:szCs w:val="24"/>
+      <w:lang w:val="en-US" w:eastAsia="zh-CN" w:bidi="ar"/>
+    </w:rPr>
+  </w:style>
+  <w:style w:type="paragraph" w:styleId="9">
+    <w:name w:val="footer"/>
+    <w:basedOn w:val="1"/>
+    <w:qFormat/>
+    <w:uiPriority w:val="0"/>
+    <w:pPr>
+      <w:tabs>
+        <w:tab w:val="center" w:pos="4153"/>
+        <w:tab w:val="right" w:pos="8306"/>
+      </w:tabs>
+      <w:snapToGrid w:val="0"/>
+      <w:jc w:val="left"/>
     </w:pPr>
     <w:rPr>
       <w:sz w:val="18"/>
